--- a/Tables/Table_1.docx
+++ b/Tables/Table_1.docx
@@ -343,7 +343,7 @@
                 <w:sz w:val="20"/>
                 <w:szCs w:val="20"/>
               </w:rPr>
-              <w:t>260</w:t>
+              <w:t>239</w:t>
             </w:r>
           </w:p>
         </w:tc>
@@ -406,7 +406,15 @@
                 <w:sz w:val="20"/>
                 <w:szCs w:val="20"/>
               </w:rPr>
-              <w:t>0.170</w:t>
+              <w:t>0.</w:t>
+            </w:r>
+            <w:r>
+              <w:rPr>
+                <w:rFonts w:ascii="Times New Roman" w:hAnsi="Times New Roman" w:cs="Times New Roman"/>
+                <w:sz w:val="20"/>
+                <w:szCs w:val="20"/>
+              </w:rPr>
+              <w:t>786</w:t>
             </w:r>
           </w:p>
         </w:tc>
@@ -454,7 +462,39 @@
                 <w:sz w:val="20"/>
                 <w:szCs w:val="20"/>
               </w:rPr>
-              <w:t>560 (79.7)</w:t>
+              <w:t>5</w:t>
+            </w:r>
+            <w:r>
+              <w:rPr>
+                <w:rFonts w:ascii="Times New Roman" w:hAnsi="Times New Roman" w:cs="Times New Roman"/>
+                <w:sz w:val="20"/>
+                <w:szCs w:val="20"/>
+              </w:rPr>
+              <w:t>60</w:t>
+            </w:r>
+            <w:r>
+              <w:rPr>
+                <w:rFonts w:ascii="Times New Roman" w:hAnsi="Times New Roman" w:cs="Times New Roman"/>
+                <w:sz w:val="20"/>
+                <w:szCs w:val="20"/>
+              </w:rPr>
+              <w:t xml:space="preserve"> (79.</w:t>
+            </w:r>
+            <w:r>
+              <w:rPr>
+                <w:rFonts w:ascii="Times New Roman" w:hAnsi="Times New Roman" w:cs="Times New Roman"/>
+                <w:sz w:val="20"/>
+                <w:szCs w:val="20"/>
+              </w:rPr>
+              <w:t>7</w:t>
+            </w:r>
+            <w:r>
+              <w:rPr>
+                <w:rFonts w:ascii="Times New Roman" w:hAnsi="Times New Roman" w:cs="Times New Roman"/>
+                <w:sz w:val="20"/>
+                <w:szCs w:val="20"/>
+              </w:rPr>
+              <w:t>)</w:t>
             </w:r>
           </w:p>
         </w:tc>
@@ -477,7 +517,31 @@
                 <w:sz w:val="20"/>
                 <w:szCs w:val="20"/>
               </w:rPr>
-              <w:t>218 (83.8)</w:t>
+              <w:t>193</w:t>
+            </w:r>
+            <w:r>
+              <w:rPr>
+                <w:rFonts w:ascii="Times New Roman" w:hAnsi="Times New Roman" w:cs="Times New Roman"/>
+                <w:sz w:val="20"/>
+                <w:szCs w:val="20"/>
+              </w:rPr>
+              <w:t xml:space="preserve"> </w:t>
+            </w:r>
+            <w:r>
+              <w:rPr>
+                <w:rFonts w:ascii="Times New Roman" w:hAnsi="Times New Roman" w:cs="Times New Roman"/>
+                <w:sz w:val="20"/>
+                <w:szCs w:val="20"/>
+              </w:rPr>
+              <w:t>(80.8</w:t>
+            </w:r>
+            <w:r>
+              <w:rPr>
+                <w:rFonts w:ascii="Times New Roman" w:hAnsi="Times New Roman" w:cs="Times New Roman"/>
+                <w:sz w:val="20"/>
+                <w:szCs w:val="20"/>
+              </w:rPr>
+              <w:t>)</w:t>
             </w:r>
           </w:p>
         </w:tc>
@@ -540,7 +604,39 @@
                 <w:sz w:val="20"/>
                 <w:szCs w:val="20"/>
               </w:rPr>
-              <w:t>143 (20.3)</w:t>
+              <w:t>1</w:t>
+            </w:r>
+            <w:r>
+              <w:rPr>
+                <w:rFonts w:ascii="Times New Roman" w:hAnsi="Times New Roman" w:cs="Times New Roman"/>
+                <w:sz w:val="20"/>
+                <w:szCs w:val="20"/>
+              </w:rPr>
+              <w:t>43</w:t>
+            </w:r>
+            <w:r>
+              <w:rPr>
+                <w:rFonts w:ascii="Times New Roman" w:hAnsi="Times New Roman" w:cs="Times New Roman"/>
+                <w:sz w:val="20"/>
+                <w:szCs w:val="20"/>
+              </w:rPr>
+              <w:t xml:space="preserve"> (20.</w:t>
+            </w:r>
+            <w:r>
+              <w:rPr>
+                <w:rFonts w:ascii="Times New Roman" w:hAnsi="Times New Roman" w:cs="Times New Roman"/>
+                <w:sz w:val="20"/>
+                <w:szCs w:val="20"/>
+              </w:rPr>
+              <w:t>3</w:t>
+            </w:r>
+            <w:r>
+              <w:rPr>
+                <w:rFonts w:ascii="Times New Roman" w:hAnsi="Times New Roman" w:cs="Times New Roman"/>
+                <w:sz w:val="20"/>
+                <w:szCs w:val="20"/>
+              </w:rPr>
+              <w:t>)</w:t>
             </w:r>
           </w:p>
         </w:tc>
@@ -563,7 +659,31 @@
                 <w:sz w:val="20"/>
                 <w:szCs w:val="20"/>
               </w:rPr>
-              <w:t>42 (16.2)</w:t>
+              <w:t>46</w:t>
+            </w:r>
+            <w:r>
+              <w:rPr>
+                <w:rFonts w:ascii="Times New Roman" w:hAnsi="Times New Roman" w:cs="Times New Roman"/>
+                <w:sz w:val="20"/>
+                <w:szCs w:val="20"/>
+              </w:rPr>
+              <w:t xml:space="preserve"> (</w:t>
+            </w:r>
+            <w:r>
+              <w:rPr>
+                <w:rFonts w:ascii="Times New Roman" w:hAnsi="Times New Roman" w:cs="Times New Roman"/>
+                <w:sz w:val="20"/>
+                <w:szCs w:val="20"/>
+              </w:rPr>
+              <w:t>19.2</w:t>
+            </w:r>
+            <w:r>
+              <w:rPr>
+                <w:rFonts w:ascii="Times New Roman" w:hAnsi="Times New Roman" w:cs="Times New Roman"/>
+                <w:sz w:val="20"/>
+                <w:szCs w:val="20"/>
+              </w:rPr>
+              <w:t>)</w:t>
             </w:r>
           </w:p>
         </w:tc>
@@ -632,94 +752,6 @@
               </w:rPr>
               <w:t>&lt; 0.001</w:t>
             </w:r>
-          </w:p>
-        </w:tc>
-      </w:tr>
-      <w:tr>
-        <w:tc>
-          <w:tcPr>
-            <w:tcW w:w="2627" w:type="dxa"/>
-          </w:tcPr>
-          <w:p>
-            <w:pPr>
-              <w:pStyle w:val="ListParagraph"/>
-              <w:rPr>
-                <w:rFonts w:ascii="Times New Roman" w:hAnsi="Times New Roman" w:cs="Times New Roman"/>
-                <w:sz w:val="20"/>
-                <w:szCs w:val="20"/>
-              </w:rPr>
-            </w:pPr>
-            <w:r>
-              <w:rPr>
-                <w:rFonts w:ascii="Times New Roman" w:hAnsi="Times New Roman" w:cs="Times New Roman"/>
-                <w:sz w:val="20"/>
-                <w:szCs w:val="20"/>
-              </w:rPr>
-              <w:t>NA, n</w:t>
-            </w:r>
-          </w:p>
-        </w:tc>
-        <w:tc>
-          <w:tcPr>
-            <w:tcW w:w="2181" w:type="dxa"/>
-          </w:tcPr>
-          <w:p>
-            <w:pPr>
-              <w:jc w:val="center"/>
-              <w:rPr>
-                <w:rFonts w:ascii="Times New Roman" w:hAnsi="Times New Roman" w:cs="Times New Roman"/>
-                <w:sz w:val="20"/>
-                <w:szCs w:val="20"/>
-              </w:rPr>
-            </w:pPr>
-            <w:r>
-              <w:rPr>
-                <w:rFonts w:ascii="Times New Roman" w:hAnsi="Times New Roman" w:cs="Times New Roman"/>
-                <w:sz w:val="20"/>
-                <w:szCs w:val="20"/>
-              </w:rPr>
-              <w:t>0</w:t>
-            </w:r>
-          </w:p>
-        </w:tc>
-        <w:tc>
-          <w:tcPr>
-            <w:tcW w:w="2227" w:type="dxa"/>
-          </w:tcPr>
-          <w:p>
-            <w:pPr>
-              <w:jc w:val="center"/>
-              <w:rPr>
-                <w:rFonts w:ascii="Times New Roman" w:hAnsi="Times New Roman" w:cs="Times New Roman"/>
-                <w:sz w:val="20"/>
-                <w:szCs w:val="20"/>
-              </w:rPr>
-            </w:pPr>
-            <w:r>
-              <w:rPr>
-                <w:rFonts w:ascii="Times New Roman" w:hAnsi="Times New Roman" w:cs="Times New Roman"/>
-                <w:sz w:val="20"/>
-                <w:szCs w:val="20"/>
-              </w:rPr>
-              <w:t>23</w:t>
-            </w:r>
-          </w:p>
-        </w:tc>
-        <w:tc>
-          <w:tcPr>
-            <w:tcW w:w="1985" w:type="dxa"/>
-          </w:tcPr>
-          <w:p>
-            <w:pPr>
-              <w:jc w:val="center"/>
-              <w:rPr>
-                <w:rFonts w:ascii="Times New Roman" w:hAnsi="Times New Roman" w:cs="Times New Roman"/>
-                <w:b/>
-                <w:bCs/>
-                <w:sz w:val="20"/>
-                <w:szCs w:val="20"/>
-              </w:rPr>
-            </w:pPr>
           </w:p>
         </w:tc>
       </w:tr>
@@ -1001,7 +1033,39 @@
                 <w:sz w:val="20"/>
                 <w:szCs w:val="20"/>
               </w:rPr>
-              <w:t>446 (63.4)</w:t>
+              <w:t>4</w:t>
+            </w:r>
+            <w:r>
+              <w:rPr>
+                <w:rFonts w:ascii="Times New Roman" w:hAnsi="Times New Roman" w:cs="Times New Roman"/>
+                <w:sz w:val="20"/>
+                <w:szCs w:val="20"/>
+              </w:rPr>
+              <w:t>46</w:t>
+            </w:r>
+            <w:r>
+              <w:rPr>
+                <w:rFonts w:ascii="Times New Roman" w:hAnsi="Times New Roman" w:cs="Times New Roman"/>
+                <w:sz w:val="20"/>
+                <w:szCs w:val="20"/>
+              </w:rPr>
+              <w:t xml:space="preserve"> (63.</w:t>
+            </w:r>
+            <w:r>
+              <w:rPr>
+                <w:rFonts w:ascii="Times New Roman" w:hAnsi="Times New Roman" w:cs="Times New Roman"/>
+                <w:sz w:val="20"/>
+                <w:szCs w:val="20"/>
+              </w:rPr>
+              <w:t>4</w:t>
+            </w:r>
+            <w:r>
+              <w:rPr>
+                <w:rFonts w:ascii="Times New Roman" w:hAnsi="Times New Roman" w:cs="Times New Roman"/>
+                <w:sz w:val="20"/>
+                <w:szCs w:val="20"/>
+              </w:rPr>
+              <w:t>)</w:t>
             </w:r>
           </w:p>
         </w:tc>
@@ -1024,7 +1088,39 @@
                 <w:sz w:val="20"/>
                 <w:szCs w:val="20"/>
               </w:rPr>
-              <w:t>82 (31.5)</w:t>
+              <w:t>8</w:t>
+            </w:r>
+            <w:r>
+              <w:rPr>
+                <w:rFonts w:ascii="Times New Roman" w:hAnsi="Times New Roman" w:cs="Times New Roman"/>
+                <w:sz w:val="20"/>
+                <w:szCs w:val="20"/>
+              </w:rPr>
+              <w:t>1</w:t>
+            </w:r>
+            <w:r>
+              <w:rPr>
+                <w:rFonts w:ascii="Times New Roman" w:hAnsi="Times New Roman" w:cs="Times New Roman"/>
+                <w:sz w:val="20"/>
+                <w:szCs w:val="20"/>
+              </w:rPr>
+              <w:t xml:space="preserve"> (3</w:t>
+            </w:r>
+            <w:r>
+              <w:rPr>
+                <w:rFonts w:ascii="Times New Roman" w:hAnsi="Times New Roman" w:cs="Times New Roman"/>
+                <w:sz w:val="20"/>
+                <w:szCs w:val="20"/>
+              </w:rPr>
+              <w:t>3.9</w:t>
+            </w:r>
+            <w:r>
+              <w:rPr>
+                <w:rFonts w:ascii="Times New Roman" w:hAnsi="Times New Roman" w:cs="Times New Roman"/>
+                <w:sz w:val="20"/>
+                <w:szCs w:val="20"/>
+              </w:rPr>
+              <w:t>)</w:t>
             </w:r>
           </w:p>
         </w:tc>
@@ -1089,7 +1185,23 @@
                 <w:sz w:val="20"/>
                 <w:szCs w:val="20"/>
               </w:rPr>
-              <w:t>77 (11.0)</w:t>
+              <w:t>77 (1</w:t>
+            </w:r>
+            <w:r>
+              <w:rPr>
+                <w:rFonts w:ascii="Times New Roman" w:hAnsi="Times New Roman" w:cs="Times New Roman"/>
+                <w:sz w:val="20"/>
+                <w:szCs w:val="20"/>
+              </w:rPr>
+              <w:t>1.0</w:t>
+            </w:r>
+            <w:r>
+              <w:rPr>
+                <w:rFonts w:ascii="Times New Roman" w:hAnsi="Times New Roman" w:cs="Times New Roman"/>
+                <w:sz w:val="20"/>
+                <w:szCs w:val="20"/>
+              </w:rPr>
+              <w:t>)</w:t>
             </w:r>
           </w:p>
         </w:tc>
@@ -1112,7 +1224,39 @@
                 <w:sz w:val="20"/>
                 <w:szCs w:val="20"/>
               </w:rPr>
-              <w:t>25 (9.6)</w:t>
+              <w:t>2</w:t>
+            </w:r>
+            <w:r>
+              <w:rPr>
+                <w:rFonts w:ascii="Times New Roman" w:hAnsi="Times New Roman" w:cs="Times New Roman"/>
+                <w:sz w:val="20"/>
+                <w:szCs w:val="20"/>
+              </w:rPr>
+              <w:t>2</w:t>
+            </w:r>
+            <w:r>
+              <w:rPr>
+                <w:rFonts w:ascii="Times New Roman" w:hAnsi="Times New Roman" w:cs="Times New Roman"/>
+                <w:sz w:val="20"/>
+                <w:szCs w:val="20"/>
+              </w:rPr>
+              <w:t xml:space="preserve"> (9.</w:t>
+            </w:r>
+            <w:r>
+              <w:rPr>
+                <w:rFonts w:ascii="Times New Roman" w:hAnsi="Times New Roman" w:cs="Times New Roman"/>
+                <w:sz w:val="20"/>
+                <w:szCs w:val="20"/>
+              </w:rPr>
+              <w:t>2</w:t>
+            </w:r>
+            <w:r>
+              <w:rPr>
+                <w:rFonts w:ascii="Times New Roman" w:hAnsi="Times New Roman" w:cs="Times New Roman"/>
+                <w:sz w:val="20"/>
+                <w:szCs w:val="20"/>
+              </w:rPr>
+              <w:t>)</w:t>
             </w:r>
           </w:p>
         </w:tc>
@@ -1177,7 +1321,39 @@
                 <w:sz w:val="20"/>
                 <w:szCs w:val="20"/>
               </w:rPr>
-              <w:t>149 (21.1)</w:t>
+              <w:t>1</w:t>
+            </w:r>
+            <w:r>
+              <w:rPr>
+                <w:rFonts w:ascii="Times New Roman" w:hAnsi="Times New Roman" w:cs="Times New Roman"/>
+                <w:sz w:val="20"/>
+                <w:szCs w:val="20"/>
+              </w:rPr>
+              <w:t>49</w:t>
+            </w:r>
+            <w:r>
+              <w:rPr>
+                <w:rFonts w:ascii="Times New Roman" w:hAnsi="Times New Roman" w:cs="Times New Roman"/>
+                <w:sz w:val="20"/>
+                <w:szCs w:val="20"/>
+              </w:rPr>
+              <w:t xml:space="preserve"> (2</w:t>
+            </w:r>
+            <w:r>
+              <w:rPr>
+                <w:rFonts w:ascii="Times New Roman" w:hAnsi="Times New Roman" w:cs="Times New Roman"/>
+                <w:sz w:val="20"/>
+                <w:szCs w:val="20"/>
+              </w:rPr>
+              <w:t>1.2</w:t>
+            </w:r>
+            <w:r>
+              <w:rPr>
+                <w:rFonts w:ascii="Times New Roman" w:hAnsi="Times New Roman" w:cs="Times New Roman"/>
+                <w:sz w:val="20"/>
+                <w:szCs w:val="20"/>
+              </w:rPr>
+              <w:t>)</w:t>
             </w:r>
           </w:p>
         </w:tc>
@@ -1200,7 +1376,31 @@
                 <w:sz w:val="20"/>
                 <w:szCs w:val="20"/>
               </w:rPr>
-              <w:t>32 (12.3)</w:t>
+              <w:t>26</w:t>
+            </w:r>
+            <w:r>
+              <w:rPr>
+                <w:rFonts w:ascii="Times New Roman" w:hAnsi="Times New Roman" w:cs="Times New Roman"/>
+                <w:sz w:val="20"/>
+                <w:szCs w:val="20"/>
+              </w:rPr>
+              <w:t xml:space="preserve"> (1</w:t>
+            </w:r>
+            <w:r>
+              <w:rPr>
+                <w:rFonts w:ascii="Times New Roman" w:hAnsi="Times New Roman" w:cs="Times New Roman"/>
+                <w:sz w:val="20"/>
+                <w:szCs w:val="20"/>
+              </w:rPr>
+              <w:t>0.9</w:t>
+            </w:r>
+            <w:r>
+              <w:rPr>
+                <w:rFonts w:ascii="Times New Roman" w:hAnsi="Times New Roman" w:cs="Times New Roman"/>
+                <w:sz w:val="20"/>
+                <w:szCs w:val="20"/>
+              </w:rPr>
+              <w:t>)</w:t>
             </w:r>
           </w:p>
         </w:tc>
@@ -1265,7 +1465,31 @@
                 <w:sz w:val="20"/>
                 <w:szCs w:val="20"/>
               </w:rPr>
-              <w:t>31 (4.4)</w:t>
+              <w:t>31</w:t>
+            </w:r>
+            <w:r>
+              <w:rPr>
+                <w:rFonts w:ascii="Times New Roman" w:hAnsi="Times New Roman" w:cs="Times New Roman"/>
+                <w:sz w:val="20"/>
+                <w:szCs w:val="20"/>
+              </w:rPr>
+              <w:t xml:space="preserve"> (4.</w:t>
+            </w:r>
+            <w:r>
+              <w:rPr>
+                <w:rFonts w:ascii="Times New Roman" w:hAnsi="Times New Roman" w:cs="Times New Roman"/>
+                <w:sz w:val="20"/>
+                <w:szCs w:val="20"/>
+              </w:rPr>
+              <w:t>4</w:t>
+            </w:r>
+            <w:r>
+              <w:rPr>
+                <w:rFonts w:ascii="Times New Roman" w:hAnsi="Times New Roman" w:cs="Times New Roman"/>
+                <w:sz w:val="20"/>
+                <w:szCs w:val="20"/>
+              </w:rPr>
+              <w:t>)</w:t>
             </w:r>
           </w:p>
         </w:tc>
@@ -1288,7 +1512,39 @@
                 <w:sz w:val="20"/>
                 <w:szCs w:val="20"/>
               </w:rPr>
-              <w:t>121 (46.5)</w:t>
+              <w:t>1</w:t>
+            </w:r>
+            <w:r>
+              <w:rPr>
+                <w:rFonts w:ascii="Times New Roman" w:hAnsi="Times New Roman" w:cs="Times New Roman"/>
+                <w:sz w:val="20"/>
+                <w:szCs w:val="20"/>
+              </w:rPr>
+              <w:t>10</w:t>
+            </w:r>
+            <w:r>
+              <w:rPr>
+                <w:rFonts w:ascii="Times New Roman" w:hAnsi="Times New Roman" w:cs="Times New Roman"/>
+                <w:sz w:val="20"/>
+                <w:szCs w:val="20"/>
+              </w:rPr>
+              <w:t xml:space="preserve"> (46.</w:t>
+            </w:r>
+            <w:r>
+              <w:rPr>
+                <w:rFonts w:ascii="Times New Roman" w:hAnsi="Times New Roman" w:cs="Times New Roman"/>
+                <w:sz w:val="20"/>
+                <w:szCs w:val="20"/>
+              </w:rPr>
+              <w:t>0</w:t>
+            </w:r>
+            <w:r>
+              <w:rPr>
+                <w:rFonts w:ascii="Times New Roman" w:hAnsi="Times New Roman" w:cs="Times New Roman"/>
+                <w:sz w:val="20"/>
+                <w:szCs w:val="20"/>
+              </w:rPr>
+              <w:t>)</w:t>
             </w:r>
           </w:p>
         </w:tc>
@@ -1410,7 +1666,15 @@
                 <w:sz w:val="20"/>
                 <w:szCs w:val="20"/>
               </w:rPr>
-              <w:t xml:space="preserve">6.04 </w:t>
+              <w:t>2.82</w:t>
+            </w:r>
+            <w:r>
+              <w:rPr>
+                <w:rFonts w:ascii="Times New Roman" w:hAnsi="Times New Roman" w:cs="Times New Roman"/>
+                <w:sz w:val="20"/>
+                <w:szCs w:val="20"/>
+              </w:rPr>
+              <w:t xml:space="preserve"> </w:t>
             </w:r>
             <w:r>
               <w:rPr>
@@ -1426,7 +1690,15 @@
                 <w:sz w:val="20"/>
                 <w:szCs w:val="20"/>
               </w:rPr>
-              <w:t xml:space="preserve"> 12.2</w:t>
+              <w:t xml:space="preserve"> </w:t>
+            </w:r>
+            <w:r>
+              <w:rPr>
+                <w:rFonts w:ascii="Times New Roman" w:hAnsi="Times New Roman" w:cs="Times New Roman"/>
+                <w:sz w:val="20"/>
+                <w:szCs w:val="20"/>
+              </w:rPr>
+              <w:t>7.3</w:t>
             </w:r>
           </w:p>
         </w:tc>
@@ -1449,7 +1721,15 @@
                 <w:sz w:val="20"/>
                 <w:szCs w:val="20"/>
               </w:rPr>
-              <w:t xml:space="preserve">36.9 </w:t>
+              <w:t>19.5</w:t>
+            </w:r>
+            <w:r>
+              <w:rPr>
+                <w:rFonts w:ascii="Times New Roman" w:hAnsi="Times New Roman" w:cs="Times New Roman"/>
+                <w:sz w:val="20"/>
+                <w:szCs w:val="20"/>
+              </w:rPr>
+              <w:t xml:space="preserve"> </w:t>
             </w:r>
             <w:r>
               <w:rPr>
@@ -1465,7 +1745,15 @@
                 <w:sz w:val="20"/>
                 <w:szCs w:val="20"/>
               </w:rPr>
-              <w:t xml:space="preserve"> 31.9</w:t>
+              <w:t xml:space="preserve"> </w:t>
+            </w:r>
+            <w:r>
+              <w:rPr>
+                <w:rFonts w:ascii="Times New Roman" w:hAnsi="Times New Roman" w:cs="Times New Roman"/>
+                <w:sz w:val="20"/>
+                <w:szCs w:val="20"/>
+              </w:rPr>
+              <w:t>19.9</w:t>
             </w:r>
           </w:p>
         </w:tc>
@@ -1505,20 +1793,19 @@
           <w:p>
             <w:pPr>
               <w:pStyle w:val="ListParagraph"/>
-              <w:jc w:val="center"/>
-              <w:rPr>
-                <w:rFonts w:ascii="Times New Roman" w:hAnsi="Times New Roman" w:cs="Times New Roman"/>
-                <w:sz w:val="20"/>
-                <w:szCs w:val="20"/>
-              </w:rPr>
-            </w:pPr>
-            <w:r>
-              <w:rPr>
-                <w:rFonts w:ascii="Times New Roman" w:hAnsi="Times New Roman" w:cs="Times New Roman"/>
-                <w:sz w:val="20"/>
-                <w:szCs w:val="20"/>
-              </w:rPr>
-              <w:t xml:space="preserve">     NA, n</w:t>
+              <w:rPr>
+                <w:rFonts w:ascii="Times New Roman" w:hAnsi="Times New Roman" w:cs="Times New Roman"/>
+                <w:sz w:val="20"/>
+                <w:szCs w:val="20"/>
+              </w:rPr>
+            </w:pPr>
+            <w:r>
+              <w:rPr>
+                <w:rFonts w:ascii="Times New Roman" w:hAnsi="Times New Roman" w:cs="Times New Roman"/>
+                <w:sz w:val="20"/>
+                <w:szCs w:val="20"/>
+              </w:rPr>
+              <w:t>After one year</w:t>
             </w:r>
           </w:p>
         </w:tc>
@@ -1541,7 +1828,39 @@
                 <w:sz w:val="20"/>
                 <w:szCs w:val="20"/>
               </w:rPr>
-              <w:t>0</w:t>
+              <w:t>12.</w:t>
+            </w:r>
+            <w:r>
+              <w:rPr>
+                <w:rFonts w:ascii="Times New Roman" w:hAnsi="Times New Roman" w:cs="Times New Roman"/>
+                <w:sz w:val="20"/>
+                <w:szCs w:val="20"/>
+              </w:rPr>
+              <w:t>8</w:t>
+            </w:r>
+            <w:r>
+              <w:rPr>
+                <w:rFonts w:ascii="Times New Roman" w:hAnsi="Times New Roman" w:cs="Times New Roman"/>
+                <w:sz w:val="20"/>
+                <w:szCs w:val="20"/>
+              </w:rPr>
+              <w:t xml:space="preserve"> </w:t>
+            </w:r>
+            <w:r>
+              <w:rPr>
+                <w:rFonts w:ascii="Times New Roman" w:hAnsi="Times New Roman" w:cs="Times New Roman"/>
+                <w:sz w:val="20"/>
+                <w:szCs w:val="20"/>
+              </w:rPr>
+              <w:sym w:font="Symbol" w:char="F0B1"/>
+            </w:r>
+            <w:r>
+              <w:rPr>
+                <w:rFonts w:ascii="Times New Roman" w:hAnsi="Times New Roman" w:cs="Times New Roman"/>
+                <w:sz w:val="20"/>
+                <w:szCs w:val="20"/>
+              </w:rPr>
+              <w:t xml:space="preserve"> 19.3</w:t>
             </w:r>
           </w:p>
         </w:tc>
@@ -1564,7 +1883,47 @@
                 <w:sz w:val="20"/>
                 <w:szCs w:val="20"/>
               </w:rPr>
-              <w:t>0</w:t>
+              <w:t>28.</w:t>
+            </w:r>
+            <w:r>
+              <w:rPr>
+                <w:rFonts w:ascii="Times New Roman" w:hAnsi="Times New Roman" w:cs="Times New Roman"/>
+                <w:sz w:val="20"/>
+                <w:szCs w:val="20"/>
+              </w:rPr>
+              <w:t>1</w:t>
+            </w:r>
+            <w:r>
+              <w:rPr>
+                <w:rFonts w:ascii="Times New Roman" w:hAnsi="Times New Roman" w:cs="Times New Roman"/>
+                <w:sz w:val="20"/>
+                <w:szCs w:val="20"/>
+              </w:rPr>
+              <w:t xml:space="preserve"> </w:t>
+            </w:r>
+            <w:r>
+              <w:rPr>
+                <w:rFonts w:ascii="Times New Roman" w:hAnsi="Times New Roman" w:cs="Times New Roman"/>
+                <w:sz w:val="20"/>
+                <w:szCs w:val="20"/>
+              </w:rPr>
+              <w:sym w:font="Symbol" w:char="F0B1"/>
+            </w:r>
+            <w:r>
+              <w:rPr>
+                <w:rFonts w:ascii="Times New Roman" w:hAnsi="Times New Roman" w:cs="Times New Roman"/>
+                <w:sz w:val="20"/>
+                <w:szCs w:val="20"/>
+              </w:rPr>
+              <w:t xml:space="preserve"> 2</w:t>
+            </w:r>
+            <w:r>
+              <w:rPr>
+                <w:rFonts w:ascii="Times New Roman" w:hAnsi="Times New Roman" w:cs="Times New Roman"/>
+                <w:sz w:val="20"/>
+                <w:szCs w:val="20"/>
+              </w:rPr>
+              <w:t>1.9</w:t>
             </w:r>
           </w:p>
         </w:tc>
@@ -1583,6 +1942,16 @@
                 <w:szCs w:val="20"/>
               </w:rPr>
             </w:pPr>
+            <w:r>
+              <w:rPr>
+                <w:rFonts w:ascii="Times New Roman" w:hAnsi="Times New Roman" w:cs="Times New Roman"/>
+                <w:b/>
+                <w:bCs/>
+                <w:sz w:val="20"/>
+                <w:szCs w:val="20"/>
+              </w:rPr>
+              <w:t>&lt; 0.001</w:t>
+            </w:r>
           </w:p>
         </w:tc>
       </w:tr>
@@ -1594,19 +1963,20 @@
           <w:p>
             <w:pPr>
               <w:pStyle w:val="ListParagraph"/>
-              <w:rPr>
-                <w:rFonts w:ascii="Times New Roman" w:hAnsi="Times New Roman" w:cs="Times New Roman"/>
-                <w:sz w:val="20"/>
-                <w:szCs w:val="20"/>
-              </w:rPr>
-            </w:pPr>
-            <w:r>
-              <w:rPr>
-                <w:rFonts w:ascii="Times New Roman" w:hAnsi="Times New Roman" w:cs="Times New Roman"/>
-                <w:sz w:val="20"/>
-                <w:szCs w:val="20"/>
-              </w:rPr>
-              <w:t>After one year</w:t>
+              <w:ind w:left="1440"/>
+              <w:rPr>
+                <w:rFonts w:ascii="Times New Roman" w:hAnsi="Times New Roman" w:cs="Times New Roman"/>
+                <w:sz w:val="20"/>
+                <w:szCs w:val="20"/>
+              </w:rPr>
+            </w:pPr>
+            <w:r>
+              <w:rPr>
+                <w:rFonts w:ascii="Times New Roman" w:hAnsi="Times New Roman" w:cs="Times New Roman"/>
+                <w:sz w:val="20"/>
+                <w:szCs w:val="20"/>
+              </w:rPr>
+              <w:t>NA, n</w:t>
             </w:r>
           </w:p>
         </w:tc>
@@ -1629,23 +1999,15 @@
                 <w:sz w:val="20"/>
                 <w:szCs w:val="20"/>
               </w:rPr>
-              <w:t xml:space="preserve">12.8 </w:t>
-            </w:r>
-            <w:r>
-              <w:rPr>
-                <w:rFonts w:ascii="Times New Roman" w:hAnsi="Times New Roman" w:cs="Times New Roman"/>
-                <w:sz w:val="20"/>
-                <w:szCs w:val="20"/>
-              </w:rPr>
-              <w:sym w:font="Symbol" w:char="F0B1"/>
-            </w:r>
-            <w:r>
-              <w:rPr>
-                <w:rFonts w:ascii="Times New Roman" w:hAnsi="Times New Roman" w:cs="Times New Roman"/>
-                <w:sz w:val="20"/>
-                <w:szCs w:val="20"/>
-              </w:rPr>
-              <w:t xml:space="preserve"> 19.3</w:t>
+              <w:t>1</w:t>
+            </w:r>
+            <w:r>
+              <w:rPr>
+                <w:rFonts w:ascii="Times New Roman" w:hAnsi="Times New Roman" w:cs="Times New Roman"/>
+                <w:sz w:val="20"/>
+                <w:szCs w:val="20"/>
+              </w:rPr>
+              <w:t>40</w:t>
             </w:r>
           </w:p>
         </w:tc>
@@ -1668,122 +2030,7 @@
                 <w:sz w:val="20"/>
                 <w:szCs w:val="20"/>
               </w:rPr>
-              <w:t xml:space="preserve">28.0 </w:t>
-            </w:r>
-            <w:r>
-              <w:rPr>
-                <w:rFonts w:ascii="Times New Roman" w:hAnsi="Times New Roman" w:cs="Times New Roman"/>
-                <w:sz w:val="20"/>
-                <w:szCs w:val="20"/>
-              </w:rPr>
-              <w:sym w:font="Symbol" w:char="F0B1"/>
-            </w:r>
-            <w:r>
-              <w:rPr>
-                <w:rFonts w:ascii="Times New Roman" w:hAnsi="Times New Roman" w:cs="Times New Roman"/>
-                <w:sz w:val="20"/>
-                <w:szCs w:val="20"/>
-              </w:rPr>
-              <w:t xml:space="preserve"> 22.0</w:t>
-            </w:r>
-          </w:p>
-        </w:tc>
-        <w:tc>
-          <w:tcPr>
-            <w:tcW w:w="1985" w:type="dxa"/>
-          </w:tcPr>
-          <w:p>
-            <w:pPr>
-              <w:jc w:val="center"/>
-              <w:rPr>
-                <w:rFonts w:ascii="Times New Roman" w:hAnsi="Times New Roman" w:cs="Times New Roman"/>
-                <w:b/>
-                <w:bCs/>
-                <w:sz w:val="20"/>
-                <w:szCs w:val="20"/>
-              </w:rPr>
-            </w:pPr>
-            <w:r>
-              <w:rPr>
-                <w:rFonts w:ascii="Times New Roman" w:hAnsi="Times New Roman" w:cs="Times New Roman"/>
-                <w:b/>
-                <w:bCs/>
-                <w:sz w:val="20"/>
-                <w:szCs w:val="20"/>
-              </w:rPr>
-              <w:t>&lt; 0.001</w:t>
-            </w:r>
-          </w:p>
-        </w:tc>
-      </w:tr>
-      <w:tr>
-        <w:tc>
-          <w:tcPr>
-            <w:tcW w:w="2627" w:type="dxa"/>
-          </w:tcPr>
-          <w:p>
-            <w:pPr>
-              <w:pStyle w:val="ListParagraph"/>
-              <w:ind w:left="1440"/>
-              <w:rPr>
-                <w:rFonts w:ascii="Times New Roman" w:hAnsi="Times New Roman" w:cs="Times New Roman"/>
-                <w:sz w:val="20"/>
-                <w:szCs w:val="20"/>
-              </w:rPr>
-            </w:pPr>
-            <w:r>
-              <w:rPr>
-                <w:rFonts w:ascii="Times New Roman" w:hAnsi="Times New Roman" w:cs="Times New Roman"/>
-                <w:sz w:val="20"/>
-                <w:szCs w:val="20"/>
-              </w:rPr>
-              <w:t>NA, n</w:t>
-            </w:r>
-          </w:p>
-        </w:tc>
-        <w:tc>
-          <w:tcPr>
-            <w:tcW w:w="2181" w:type="dxa"/>
-          </w:tcPr>
-          <w:p>
-            <w:pPr>
-              <w:jc w:val="center"/>
-              <w:rPr>
-                <w:rFonts w:ascii="Times New Roman" w:hAnsi="Times New Roman" w:cs="Times New Roman"/>
-                <w:sz w:val="20"/>
-                <w:szCs w:val="20"/>
-              </w:rPr>
-            </w:pPr>
-            <w:r>
-              <w:rPr>
-                <w:rFonts w:ascii="Times New Roman" w:hAnsi="Times New Roman" w:cs="Times New Roman"/>
-                <w:sz w:val="20"/>
-                <w:szCs w:val="20"/>
-              </w:rPr>
-              <w:t>140</w:t>
-            </w:r>
-          </w:p>
-        </w:tc>
-        <w:tc>
-          <w:tcPr>
-            <w:tcW w:w="2227" w:type="dxa"/>
-          </w:tcPr>
-          <w:p>
-            <w:pPr>
-              <w:jc w:val="center"/>
-              <w:rPr>
-                <w:rFonts w:ascii="Times New Roman" w:hAnsi="Times New Roman" w:cs="Times New Roman"/>
-                <w:sz w:val="20"/>
-                <w:szCs w:val="20"/>
-              </w:rPr>
-            </w:pPr>
-            <w:r>
-              <w:rPr>
-                <w:rFonts w:ascii="Times New Roman" w:hAnsi="Times New Roman" w:cs="Times New Roman"/>
-                <w:sz w:val="20"/>
-                <w:szCs w:val="20"/>
-              </w:rPr>
-              <w:t>123</w:t>
+              <w:t>105</w:t>
             </w:r>
           </w:p>
         </w:tc>
@@ -3262,6 +3509,33 @@
       <w:contextualSpacing/>
     </w:pPr>
   </w:style>
+  <w:style w:type="paragraph" w:styleId="BalloonText">
+    <w:name w:val="Balloon Text"/>
+    <w:basedOn w:val="Normal"/>
+    <w:link w:val="BalloonTextChar"/>
+    <w:uiPriority w:val="99"/>
+    <w:semiHidden/>
+    <w:unhideWhenUsed/>
+    <w:rsid w:val="001E377D"/>
+    <w:rPr>
+      <w:rFonts w:ascii="Times New Roman" w:hAnsi="Times New Roman" w:cs="Times New Roman"/>
+      <w:sz w:val="18"/>
+      <w:szCs w:val="18"/>
+    </w:rPr>
+  </w:style>
+  <w:style w:type="character" w:customStyle="1" w:styleId="BalloonTextChar">
+    <w:name w:val="Balloon Text Char"/>
+    <w:basedOn w:val="DefaultParagraphFont"/>
+    <w:link w:val="BalloonText"/>
+    <w:uiPriority w:val="99"/>
+    <w:semiHidden/>
+    <w:rsid w:val="001E377D"/>
+    <w:rPr>
+      <w:rFonts w:ascii="Times New Roman" w:hAnsi="Times New Roman" w:cs="Times New Roman"/>
+      <w:sz w:val="18"/>
+      <w:szCs w:val="18"/>
+    </w:rPr>
+  </w:style>
 </w:styles>
 </file>
 
